--- a/口罩识别思路.docx
+++ b/口罩识别思路.docx
@@ -392,6 +392,11 @@
       </w:r>
     </w:p>
     <w:p>
+      <w:pPr>
+        <w:rPr>
+          <w:rFonts w:hint="eastAsia"/>
+        </w:rPr>
+      </w:pPr>
       <w:r>
         <w:rPr>
           <w:noProof/>
@@ -430,150 +435,6 @@
                     </a:prstGeom>
                     <a:noFill/>
                     <a:ln>
-                      <a:noFill/>
-                    </a:ln>
-                  </pic:spPr>
-                </pic:pic>
-              </a:graphicData>
-            </a:graphic>
-          </wp:inline>
-        </w:drawing>
-      </w:r>
-    </w:p>
-    <w:p>
-      <w:pPr>
-        <w:rPr>
-          <w:b/>
-          <w:bCs/>
-          <w:sz w:val="30"/>
-          <w:szCs w:val="30"/>
-        </w:rPr>
-      </w:pPr>
-      <w:r>
-        <w:rPr>
-          <w:rFonts w:hint="eastAsia"/>
-          <w:b/>
-          <w:bCs/>
-          <w:sz w:val="30"/>
-          <w:szCs w:val="30"/>
-        </w:rPr>
-        <w:t>四、</w:t>
-      </w:r>
-      <w:r>
-        <w:rPr>
-          <w:rFonts w:hint="eastAsia"/>
-          <w:b/>
-          <w:bCs/>
-          <w:sz w:val="30"/>
-          <w:szCs w:val="30"/>
-        </w:rPr>
-        <w:t>GUI</w:t>
-      </w:r>
-      <w:r>
-        <w:rPr>
-          <w:rFonts w:hint="eastAsia"/>
-          <w:b/>
-          <w:bCs/>
-          <w:sz w:val="30"/>
-          <w:szCs w:val="30"/>
-        </w:rPr>
-        <w:t>界面设计</w:t>
-      </w:r>
-    </w:p>
-    <w:p>
-      <w:r>
-        <w:rPr>
-          <w:rFonts w:hint="eastAsia"/>
-        </w:rPr>
-        <w:t xml:space="preserve">     </w:t>
-      </w:r>
-      <w:r>
-        <w:rPr>
-          <w:noProof/>
-        </w:rPr>
-        <w:drawing>
-          <wp:inline distT="0" distB="0" distL="114300" distR="114300" wp14:anchorId="754D958C" wp14:editId="3C6F0E80">
-            <wp:extent cx="5048885" cy="3441065"/>
-            <wp:effectExtent l="0" t="0" r="5715" b="635"/>
-            <wp:docPr id="35" name="图片 22"/>
-            <wp:cNvGraphicFramePr>
-              <a:graphicFrameLocks xmlns:a="http://schemas.openxmlformats.org/drawingml/2006/main" noChangeAspect="1"/>
-            </wp:cNvGraphicFramePr>
-            <a:graphic xmlns:a="http://schemas.openxmlformats.org/drawingml/2006/main">
-              <a:graphicData uri="http://schemas.openxmlformats.org/drawingml/2006/picture">
-                <pic:pic xmlns:pic="http://schemas.openxmlformats.org/drawingml/2006/picture">
-                  <pic:nvPicPr>
-                    <pic:cNvPr id="35" name="图片 22"/>
-                    <pic:cNvPicPr>
-                      <a:picLocks noChangeAspect="1"/>
-                    </pic:cNvPicPr>
-                  </pic:nvPicPr>
-                  <pic:blipFill>
-                    <a:blip r:embed="rId6"/>
-                    <a:stretch>
-                      <a:fillRect/>
-                    </a:stretch>
-                  </pic:blipFill>
-                  <pic:spPr>
-                    <a:xfrm>
-                      <a:off x="0" y="0"/>
-                      <a:ext cx="5048885" cy="3441065"/>
-                    </a:xfrm>
-                    <a:prstGeom prst="rect">
-                      <a:avLst/>
-                    </a:prstGeom>
-                    <a:noFill/>
-                    <a:ln w="9525">
-                      <a:noFill/>
-                    </a:ln>
-                  </pic:spPr>
-                </pic:pic>
-              </a:graphicData>
-            </a:graphic>
-          </wp:inline>
-        </w:drawing>
-      </w:r>
-    </w:p>
-    <w:p/>
-    <w:p>
-      <w:r>
-        <w:rPr>
-          <w:noProof/>
-        </w:rPr>
-        <w:lastRenderedPageBreak/>
-        <w:drawing>
-          <wp:inline distT="0" distB="0" distL="114300" distR="114300" wp14:anchorId="0B8C1B0C" wp14:editId="18F646F8">
-            <wp:extent cx="5447665" cy="2667635"/>
-            <wp:effectExtent l="0" t="0" r="635" b="12065"/>
-            <wp:docPr id="2" name="图片 1"/>
-            <wp:cNvGraphicFramePr>
-              <a:graphicFrameLocks xmlns:a="http://schemas.openxmlformats.org/drawingml/2006/main" noChangeAspect="1"/>
-            </wp:cNvGraphicFramePr>
-            <a:graphic xmlns:a="http://schemas.openxmlformats.org/drawingml/2006/main">
-              <a:graphicData uri="http://schemas.openxmlformats.org/drawingml/2006/picture">
-                <pic:pic xmlns:pic="http://schemas.openxmlformats.org/drawingml/2006/picture">
-                  <pic:nvPicPr>
-                    <pic:cNvPr id="2" name="图片 1"/>
-                    <pic:cNvPicPr>
-                      <a:picLocks noChangeAspect="1"/>
-                    </pic:cNvPicPr>
-                  </pic:nvPicPr>
-                  <pic:blipFill>
-                    <a:blip r:embed="rId7"/>
-                    <a:stretch>
-                      <a:fillRect/>
-                    </a:stretch>
-                  </pic:blipFill>
-                  <pic:spPr>
-                    <a:xfrm>
-                      <a:off x="0" y="0"/>
-                      <a:ext cx="5447665" cy="2667635"/>
-                    </a:xfrm>
-                    <a:prstGeom prst="rect">
-                      <a:avLst/>
-                    </a:prstGeom>
-                    <a:noFill/>
-                    <a:ln w="9525">
                       <a:noFill/>
                     </a:ln>
                   </pic:spPr>
